--- a/Documentação/EspecificaçãodeSoftwareTrab2.docx
+++ b/Documentação/EspecificaçãodeSoftwareTrab2.docx
@@ -64,6 +64,7 @@
           </wp:anchor>
         </w:drawing>
       </w:r>
+      <w:proofErr w:type="spellStart"/>
       <w:r>
         <w:rPr>
           <w:rFonts w:ascii="Times New Roman" w:hAnsi="Times New Roman" w:cs="Times New Roman"/>
@@ -71,7 +72,26 @@
           <w:sz w:val="28"/>
           <w:szCs w:val="28"/>
         </w:rPr>
-        <w:t>INSTITUTO FEDERAL DO NORTE DE MINAS GERAIS - IFNMG</w:t>
+        <w:t>gF</w:t>
+      </w:r>
+      <w:r>
+        <w:rPr>
+          <w:rFonts w:ascii="Times New Roman" w:hAnsi="Times New Roman" w:cs="Times New Roman"/>
+          <w:b/>
+          <w:sz w:val="28"/>
+          <w:szCs w:val="28"/>
+        </w:rPr>
+        <w:t>INSTITUTO</w:t>
+      </w:r>
+      <w:proofErr w:type="spellEnd"/>
+      <w:r>
+        <w:rPr>
+          <w:rFonts w:ascii="Times New Roman" w:hAnsi="Times New Roman" w:cs="Times New Roman"/>
+          <w:b/>
+          <w:sz w:val="28"/>
+          <w:szCs w:val="28"/>
+        </w:rPr>
+        <w:t xml:space="preserve"> FEDERAL DO NORTE DE MINAS GERAIS - IFNMG</w:t>
       </w:r>
     </w:p>
     <w:p>
@@ -771,7 +791,6 @@
           <w:color w:val="auto"/>
           <w:sz w:val="22"/>
           <w:szCs w:val="22"/>
-          <w:lang w:eastAsia="pt-BR"/>
         </w:rPr>
         <w:id w:val="142344102"/>
         <w:docPartObj>
@@ -782,7 +801,7 @@
       <w:sdtContent>
         <w:p>
           <w:pPr>
-            <w:pStyle w:val="CabealhodoSumrio"/>
+            <w:pStyle w:val="Ttulo1"/>
           </w:pPr>
           <w:r>
             <w:t>Conteúdo</w:t>
@@ -3509,13 +3528,23 @@
           <w:p>
             <w:pPr>
               <w:spacing w:after="150" w:line="300" w:lineRule="atLeast"/>
-              <w:rPr>
-                <w:rFonts w:ascii="Arial" w:eastAsia="Times New Roman" w:hAnsi="Arial" w:cs="Arial"/>
-                <w:color w:val="000000" w:themeColor="text1"/>
-                <w:sz w:val="24"/>
-                <w:szCs w:val="24"/>
-              </w:rPr>
-            </w:pPr>
+              <w:jc w:val="center"/>
+              <w:rPr>
+                <w:rFonts w:ascii="Arial" w:eastAsia="Times New Roman" w:hAnsi="Arial" w:cs="Arial"/>
+                <w:color w:val="000000" w:themeColor="text1"/>
+                <w:sz w:val="24"/>
+                <w:szCs w:val="24"/>
+              </w:rPr>
+            </w:pPr>
+            <w:r>
+              <w:rPr>
+                <w:rFonts w:ascii="Arial" w:eastAsia="Times New Roman" w:hAnsi="Arial" w:cs="Arial"/>
+                <w:color w:val="000000" w:themeColor="text1"/>
+                <w:sz w:val="24"/>
+                <w:szCs w:val="24"/>
+              </w:rPr>
+              <w:t>1</w:t>
+            </w:r>
           </w:p>
         </w:tc>
         <w:tc>
@@ -3554,13 +3583,23 @@
           <w:p>
             <w:pPr>
               <w:spacing w:after="150" w:line="300" w:lineRule="atLeast"/>
-              <w:rPr>
-                <w:rFonts w:ascii="Arial" w:eastAsia="Times New Roman" w:hAnsi="Arial" w:cs="Arial"/>
-                <w:color w:val="000000" w:themeColor="text1"/>
-                <w:sz w:val="24"/>
-                <w:szCs w:val="24"/>
-              </w:rPr>
-            </w:pPr>
+              <w:jc w:val="center"/>
+              <w:rPr>
+                <w:rFonts w:ascii="Arial" w:eastAsia="Times New Roman" w:hAnsi="Arial" w:cs="Arial"/>
+                <w:color w:val="000000" w:themeColor="text1"/>
+                <w:sz w:val="24"/>
+                <w:szCs w:val="24"/>
+              </w:rPr>
+            </w:pPr>
+            <w:r>
+              <w:rPr>
+                <w:rFonts w:ascii="Arial" w:eastAsia="Times New Roman" w:hAnsi="Arial" w:cs="Arial"/>
+                <w:color w:val="000000" w:themeColor="text1"/>
+                <w:sz w:val="24"/>
+                <w:szCs w:val="24"/>
+              </w:rPr>
+              <w:t>2</w:t>
+            </w:r>
           </w:p>
         </w:tc>
         <w:tc>
@@ -3599,13 +3638,23 @@
           <w:p>
             <w:pPr>
               <w:spacing w:after="150" w:line="300" w:lineRule="atLeast"/>
-              <w:rPr>
-                <w:rFonts w:ascii="Arial" w:eastAsia="Times New Roman" w:hAnsi="Arial" w:cs="Arial"/>
-                <w:color w:val="000000" w:themeColor="text1"/>
-                <w:sz w:val="24"/>
-                <w:szCs w:val="24"/>
-              </w:rPr>
-            </w:pPr>
+              <w:jc w:val="center"/>
+              <w:rPr>
+                <w:rFonts w:ascii="Arial" w:eastAsia="Times New Roman" w:hAnsi="Arial" w:cs="Arial"/>
+                <w:color w:val="000000" w:themeColor="text1"/>
+                <w:sz w:val="24"/>
+                <w:szCs w:val="24"/>
+              </w:rPr>
+            </w:pPr>
+            <w:r>
+              <w:rPr>
+                <w:rFonts w:ascii="Arial" w:eastAsia="Times New Roman" w:hAnsi="Arial" w:cs="Arial"/>
+                <w:color w:val="000000" w:themeColor="text1"/>
+                <w:sz w:val="24"/>
+                <w:szCs w:val="24"/>
+              </w:rPr>
+              <w:t>3</w:t>
+            </w:r>
           </w:p>
         </w:tc>
         <w:tc>
@@ -3644,13 +3693,23 @@
           <w:p>
             <w:pPr>
               <w:spacing w:after="150" w:line="300" w:lineRule="atLeast"/>
-              <w:rPr>
-                <w:rFonts w:ascii="Arial" w:eastAsia="Times New Roman" w:hAnsi="Arial" w:cs="Arial"/>
-                <w:color w:val="000000" w:themeColor="text1"/>
-                <w:sz w:val="24"/>
-                <w:szCs w:val="24"/>
-              </w:rPr>
-            </w:pPr>
+              <w:jc w:val="center"/>
+              <w:rPr>
+                <w:rFonts w:ascii="Arial" w:eastAsia="Times New Roman" w:hAnsi="Arial" w:cs="Arial"/>
+                <w:color w:val="000000" w:themeColor="text1"/>
+                <w:sz w:val="24"/>
+                <w:szCs w:val="24"/>
+              </w:rPr>
+            </w:pPr>
+            <w:r>
+              <w:rPr>
+                <w:rFonts w:ascii="Arial" w:eastAsia="Times New Roman" w:hAnsi="Arial" w:cs="Arial"/>
+                <w:color w:val="000000" w:themeColor="text1"/>
+                <w:sz w:val="24"/>
+                <w:szCs w:val="24"/>
+              </w:rPr>
+              <w:t>4</w:t>
+            </w:r>
           </w:p>
         </w:tc>
         <w:tc>
@@ -3689,13 +3748,23 @@
           <w:p>
             <w:pPr>
               <w:spacing w:after="150" w:line="300" w:lineRule="atLeast"/>
-              <w:rPr>
-                <w:rFonts w:ascii="Arial" w:eastAsia="Times New Roman" w:hAnsi="Arial" w:cs="Arial"/>
-                <w:color w:val="000000" w:themeColor="text1"/>
-                <w:sz w:val="24"/>
-                <w:szCs w:val="24"/>
-              </w:rPr>
-            </w:pPr>
+              <w:jc w:val="center"/>
+              <w:rPr>
+                <w:rFonts w:ascii="Arial" w:eastAsia="Times New Roman" w:hAnsi="Arial" w:cs="Arial"/>
+                <w:color w:val="000000" w:themeColor="text1"/>
+                <w:sz w:val="24"/>
+                <w:szCs w:val="24"/>
+              </w:rPr>
+            </w:pPr>
+            <w:r>
+              <w:rPr>
+                <w:rFonts w:ascii="Arial" w:eastAsia="Times New Roman" w:hAnsi="Arial" w:cs="Arial"/>
+                <w:color w:val="000000" w:themeColor="text1"/>
+                <w:sz w:val="24"/>
+                <w:szCs w:val="24"/>
+              </w:rPr>
+              <w:t>5</w:t>
+            </w:r>
           </w:p>
         </w:tc>
         <w:tc>
@@ -3720,7 +3789,7 @@
                 <w:sz w:val="24"/>
                 <w:szCs w:val="24"/>
               </w:rPr>
-              <w:t>Gestão de Pedidos</w:t>
+              <w:t xml:space="preserve">Gestão de Processos Licitatórios </w:t>
             </w:r>
             <w:r>
               <w:rPr>
@@ -3746,13 +3815,23 @@
           <w:p>
             <w:pPr>
               <w:spacing w:after="150" w:line="300" w:lineRule="atLeast"/>
-              <w:rPr>
-                <w:rFonts w:ascii="Arial" w:eastAsia="Times New Roman" w:hAnsi="Arial" w:cs="Arial"/>
-                <w:color w:val="000000" w:themeColor="text1"/>
-                <w:sz w:val="24"/>
-                <w:szCs w:val="24"/>
-              </w:rPr>
-            </w:pPr>
+              <w:jc w:val="center"/>
+              <w:rPr>
+                <w:rFonts w:ascii="Arial" w:eastAsia="Times New Roman" w:hAnsi="Arial" w:cs="Arial"/>
+                <w:color w:val="000000" w:themeColor="text1"/>
+                <w:sz w:val="24"/>
+                <w:szCs w:val="24"/>
+              </w:rPr>
+            </w:pPr>
+            <w:r>
+              <w:rPr>
+                <w:rFonts w:ascii="Arial" w:eastAsia="Times New Roman" w:hAnsi="Arial" w:cs="Arial"/>
+                <w:color w:val="000000" w:themeColor="text1"/>
+                <w:sz w:val="24"/>
+                <w:szCs w:val="24"/>
+              </w:rPr>
+              <w:t>6</w:t>
+            </w:r>
           </w:p>
         </w:tc>
         <w:tc>
@@ -6345,6 +6424,7 @@
         <w:pStyle w:val="Ttulo1"/>
         <w:rPr>
           <w:rFonts w:eastAsia="Times New Roman"/>
+          <w:b/>
         </w:rPr>
       </w:pPr>
       <w:bookmarkStart w:id="14" w:name="_Toc483739967"/>
@@ -6357,6 +6437,7 @@
       </w:r>
       <w:bookmarkEnd w:id="14"/>
     </w:p>
+    <w:p/>
     <w:p>
       <w:pPr>
         <w:pStyle w:val="Ttulo2"/>
@@ -6624,6 +6705,7 @@
         <w:rPr>
           <w:rFonts w:eastAsia="Times New Roman"/>
         </w:rPr>
+        <w:lastRenderedPageBreak/>
         <w:t>Referências</w:t>
       </w:r>
       <w:bookmarkEnd w:id="24"/>
@@ -9015,7 +9097,6 @@
     <w:basedOn w:val="Ttulo1"/>
     <w:next w:val="Normal"/>
     <w:uiPriority w:val="39"/>
-    <w:semiHidden/>
     <w:unhideWhenUsed/>
     <w:qFormat/>
     <w:rsid w:val="00E00E4C"/>
